--- a/子程序/子程序程序设计 张印祺 2018051948 网络工程.docx
+++ b/子程序/子程序程序设计 张印祺 2018051948 网络工程.docx
@@ -26,7 +26,7 @@
       <w:pPr>
         <w:spacing w:line="420" w:lineRule="exact"/>
         <w:rPr>
-          <w:rFonts w:eastAsia="楷体_GB2312" w:hint="eastAsia"/>
+          <w:rFonts w:eastAsia="楷体_GB2312"/>
           <w:sz w:val="28"/>
           <w:szCs w:val="28"/>
         </w:rPr>
@@ -274,7 +274,7 @@
       <w:pPr>
         <w:spacing w:line="420" w:lineRule="exact"/>
         <w:rPr>
-          <w:rFonts w:eastAsia="楷体_GB2312" w:hint="eastAsia"/>
+          <w:rFonts w:eastAsia="楷体_GB2312"/>
           <w:sz w:val="28"/>
           <w:szCs w:val="28"/>
           <w:u w:val="single"/>
@@ -682,8 +682,10 @@
           <w:szCs w:val="28"/>
           <w:u w:val="single"/>
         </w:rPr>
-        <w:t>软件工程</w:t>
-      </w:r>
+        <w:t>网络工程</w:t>
+      </w:r>
+      <w:bookmarkStart w:id="1" w:name="_GoBack"/>
+      <w:bookmarkEnd w:id="1"/>
       <w:r>
         <w:rPr>
           <w:rFonts w:eastAsia="楷体_GB2312"/>
@@ -724,7 +726,7 @@
       <w:pPr>
         <w:spacing w:line="420" w:lineRule="exact"/>
         <w:rPr>
-          <w:rFonts w:eastAsia="楷体_GB2312" w:hint="eastAsia"/>
+          <w:rFonts w:eastAsia="楷体_GB2312"/>
           <w:sz w:val="28"/>
           <w:szCs w:val="28"/>
         </w:rPr>
@@ -898,9 +900,6 @@
     <w:p>
       <w:pPr>
         <w:pStyle w:val="2"/>
-        <w:rPr>
-          <w:rFonts w:hint="eastAsia"/>
-        </w:rPr>
       </w:pPr>
       <w:r>
         <w:rPr>
@@ -912,7 +911,7 @@
     <w:p>
       <w:pPr>
         <w:rPr>
-          <w:rFonts w:ascii="宋体" w:hint="eastAsia"/>
+          <w:rFonts w:ascii="宋体"/>
           <w:sz w:val="20"/>
         </w:rPr>
       </w:pPr>
@@ -956,32 +955,32 @@
     </w:p>
     <w:p>
       <w:pPr>
-        <w:pStyle w:val="aa"/>
+        <w:pStyle w:val="a9"/>
         <w:kinsoku w:val="0"/>
         <w:adjustRightInd w:val="0"/>
         <w:snapToGrid w:val="0"/>
         <w:spacing w:before="0" w:beforeAutospacing="0" w:after="0" w:afterAutospacing="0" w:line="360" w:lineRule="auto"/>
         <w:jc w:val="both"/>
         <w:rPr>
+          <w:rFonts w:hAnsi="Times New Roman"/>
+          <w:kern w:val="2"/>
+          <w:sz w:val="20"/>
+        </w:rPr>
+      </w:pPr>
+      <w:r>
+        <w:rPr>
           <w:rFonts w:hAnsi="Times New Roman" w:hint="eastAsia"/>
           <w:kern w:val="2"/>
           <w:sz w:val="20"/>
         </w:rPr>
-      </w:pPr>
+        <w:t>2) 掌握子程序设计、编制及调试。</w:t>
+      </w:r>
       <w:r>
         <w:rPr>
           <w:rFonts w:hAnsi="Times New Roman" w:hint="eastAsia"/>
           <w:kern w:val="2"/>
           <w:sz w:val="20"/>
         </w:rPr>
-        <w:t>2) 掌握子程序设计、编制及调试。</w:t>
-      </w:r>
-      <w:r>
-        <w:rPr>
-          <w:rFonts w:hAnsi="Times New Roman" w:hint="eastAsia"/>
-          <w:kern w:val="2"/>
-          <w:sz w:val="20"/>
-        </w:rPr>
         <w:t xml:space="preserve"> </w:t>
       </w:r>
     </w:p>
@@ -1002,7 +1001,7 @@
     </w:p>
     <w:p>
       <w:pPr>
-        <w:pStyle w:val="a8"/>
+        <w:pStyle w:val="a7"/>
         <w:tabs>
           <w:tab w:val="num" w:pos="0"/>
         </w:tabs>
@@ -1043,7 +1042,7 @@
     </w:p>
     <w:p>
       <w:pPr>
-        <w:pStyle w:val="a8"/>
+        <w:pStyle w:val="a7"/>
         <w:tabs>
           <w:tab w:val="num" w:pos="0"/>
         </w:tabs>
@@ -1068,7 +1067,7 @@
     </w:p>
     <w:p>
       <w:pPr>
-        <w:pStyle w:val="a8"/>
+        <w:pStyle w:val="a7"/>
         <w:adjustRightInd w:val="0"/>
         <w:snapToGrid w:val="0"/>
         <w:spacing w:before="0" w:beforeAutospacing="0" w:after="0" w:afterAutospacing="0" w:line="360" w:lineRule="auto"/>
@@ -1107,7 +1106,7 @@
     </w:p>
     <w:p>
       <w:pPr>
-        <w:pStyle w:val="a8"/>
+        <w:pStyle w:val="a7"/>
         <w:adjustRightInd w:val="0"/>
         <w:snapToGrid w:val="0"/>
         <w:spacing w:before="0" w:beforeAutospacing="0" w:after="0" w:afterAutospacing="0" w:line="360" w:lineRule="auto"/>
@@ -1120,7 +1119,7 @@
     </w:p>
     <w:p>
       <w:pPr>
-        <w:pStyle w:val="a8"/>
+        <w:pStyle w:val="a7"/>
         <w:adjustRightInd w:val="0"/>
         <w:snapToGrid w:val="0"/>
         <w:spacing w:before="0" w:beforeAutospacing="0" w:after="0" w:afterAutospacing="0" w:line="360" w:lineRule="auto"/>
@@ -1133,7 +1132,7 @@
     </w:p>
     <w:p>
       <w:pPr>
-        <w:pStyle w:val="a8"/>
+        <w:pStyle w:val="a7"/>
         <w:adjustRightInd w:val="0"/>
         <w:snapToGrid w:val="0"/>
         <w:spacing w:before="0" w:beforeAutospacing="0" w:after="0" w:afterAutospacing="0" w:line="360" w:lineRule="auto"/>
@@ -1146,7 +1145,7 @@
     </w:p>
     <w:p>
       <w:pPr>
-        <w:pStyle w:val="a8"/>
+        <w:pStyle w:val="a7"/>
         <w:adjustRightInd w:val="0"/>
         <w:snapToGrid w:val="0"/>
         <w:spacing w:before="0" w:beforeAutospacing="0" w:after="0" w:afterAutospacing="0" w:line="360" w:lineRule="auto"/>
@@ -1159,7 +1158,7 @@
     </w:p>
     <w:p>
       <w:pPr>
-        <w:pStyle w:val="a8"/>
+        <w:pStyle w:val="a7"/>
         <w:adjustRightInd w:val="0"/>
         <w:snapToGrid w:val="0"/>
         <w:spacing w:before="0" w:beforeAutospacing="0" w:after="0" w:afterAutospacing="0" w:line="360" w:lineRule="auto"/>
@@ -1172,7 +1171,7 @@
     </w:p>
     <w:p>
       <w:pPr>
-        <w:pStyle w:val="a8"/>
+        <w:pStyle w:val="a7"/>
         <w:adjustRightInd w:val="0"/>
         <w:snapToGrid w:val="0"/>
         <w:spacing w:before="0" w:beforeAutospacing="0" w:after="0" w:afterAutospacing="0" w:line="360" w:lineRule="auto"/>
@@ -1185,7 +1184,7 @@
     </w:p>
     <w:p>
       <w:pPr>
-        <w:pStyle w:val="a8"/>
+        <w:pStyle w:val="a7"/>
         <w:adjustRightInd w:val="0"/>
         <w:snapToGrid w:val="0"/>
         <w:spacing w:before="0" w:beforeAutospacing="0" w:after="0" w:afterAutospacing="0" w:line="360" w:lineRule="auto"/>
@@ -1198,7 +1197,7 @@
     </w:p>
     <w:p>
       <w:pPr>
-        <w:pStyle w:val="a8"/>
+        <w:pStyle w:val="a7"/>
         <w:adjustRightInd w:val="0"/>
         <w:snapToGrid w:val="0"/>
         <w:spacing w:before="0" w:beforeAutospacing="0" w:after="0" w:afterAutospacing="0" w:line="360" w:lineRule="auto"/>
@@ -1211,7 +1210,7 @@
     </w:p>
     <w:p>
       <w:pPr>
-        <w:pStyle w:val="a8"/>
+        <w:pStyle w:val="a7"/>
         <w:adjustRightInd w:val="0"/>
         <w:snapToGrid w:val="0"/>
         <w:spacing w:before="0" w:beforeAutospacing="0" w:after="0" w:afterAutospacing="0" w:line="360" w:lineRule="auto"/>
@@ -1224,7 +1223,7 @@
     </w:p>
     <w:p>
       <w:pPr>
-        <w:pStyle w:val="a8"/>
+        <w:pStyle w:val="a7"/>
         <w:adjustRightInd w:val="0"/>
         <w:snapToGrid w:val="0"/>
         <w:spacing w:before="0" w:beforeAutospacing="0" w:after="0" w:afterAutospacing="0" w:line="360" w:lineRule="auto"/>
@@ -1237,7 +1236,7 @@
     </w:p>
     <w:p>
       <w:pPr>
-        <w:pStyle w:val="a8"/>
+        <w:pStyle w:val="a7"/>
         <w:adjustRightInd w:val="0"/>
         <w:snapToGrid w:val="0"/>
         <w:spacing w:before="0" w:beforeAutospacing="0" w:after="0" w:afterAutospacing="0" w:line="360" w:lineRule="auto"/>
@@ -1250,7 +1249,7 @@
     </w:p>
     <w:p>
       <w:pPr>
-        <w:pStyle w:val="a8"/>
+        <w:pStyle w:val="a7"/>
         <w:adjustRightInd w:val="0"/>
         <w:snapToGrid w:val="0"/>
         <w:spacing w:before="0" w:beforeAutospacing="0" w:after="0" w:afterAutospacing="0" w:line="360" w:lineRule="auto"/>
@@ -1263,12 +1262,12 @@
     </w:p>
     <w:p>
       <w:pPr>
-        <w:pStyle w:val="a8"/>
+        <w:pStyle w:val="a7"/>
         <w:adjustRightInd w:val="0"/>
         <w:snapToGrid w:val="0"/>
         <w:spacing w:before="0" w:beforeAutospacing="0" w:after="0" w:afterAutospacing="0" w:line="360" w:lineRule="auto"/>
         <w:rPr>
-          <w:rFonts w:hAnsi="Times New Roman" w:hint="eastAsia"/>
+          <w:rFonts w:hAnsi="Times New Roman"/>
           <w:kern w:val="2"/>
           <w:sz w:val="20"/>
         </w:rPr>
@@ -1328,7 +1327,7 @@
             <v:path o:extrusionok="f" gradientshapeok="t" o:connecttype="rect"/>
             <o:lock v:ext="edit" aspectratio="t"/>
           </v:shapetype>
-          <v:shape id="_x0000_i1040" type="#_x0000_t75" style="width:324.75pt;height:614.25pt">
+          <v:shape id="_x0000_i1025" type="#_x0000_t75" style="width:324.75pt;height:614.25pt">
             <v:imagedata r:id="rId7" o:title="1 流程"/>
           </v:shape>
         </w:pict>
@@ -1385,15 +1384,7 @@
       </w:r>
     </w:p>
     <w:p>
-      <w:pPr>
-        <w:rPr>
-          <w:rFonts w:hint="eastAsia"/>
-        </w:rPr>
-      </w:pPr>
-      <w:r>
-        <w:rPr>
-          <w:rFonts w:hint="eastAsia"/>
-        </w:rPr>
+      <w:r>
         <w:pict>
           <v:shape id="_x0000_i1027" type="#_x0000_t75" style="width:414.75pt;height:196.5pt">
             <v:imagedata r:id="rId9" o:title="3 流程"/>
@@ -1436,10 +1427,10 @@
     <w:p>
       <w:r>
         <w:object w:dxaOrig="1539" w:dyaOrig="1118">
-          <v:shape id="_x0000_i1049" type="#_x0000_t75" style="width:77.25pt;height:56.25pt" o:ole="">
+          <v:shape id="_x0000_i1028" type="#_x0000_t75" style="width:77.25pt;height:56.25pt" o:ole="">
             <v:imagedata r:id="rId10" o:title=""/>
           </v:shape>
-          <o:OLEObject Type="Embed" ProgID="Package" ShapeID="_x0000_i1049" DrawAspect="Icon" ObjectID="_1652354385" r:id="rId11"/>
+          <o:OLEObject Type="Embed" ProgID="Package" ShapeID="_x0000_i1028" DrawAspect="Icon" ObjectID="_1652860298" r:id="rId11"/>
         </w:object>
       </w:r>
     </w:p>
@@ -1466,10 +1457,10 @@
     <w:p>
       <w:r>
         <w:object w:dxaOrig="1539" w:dyaOrig="1118">
-          <v:shape id="_x0000_i1050" type="#_x0000_t75" style="width:77.25pt;height:56.25pt" o:ole="">
+          <v:shape id="_x0000_i1029" type="#_x0000_t75" style="width:77.25pt;height:56.25pt" o:ole="">
             <v:imagedata r:id="rId12" o:title=""/>
           </v:shape>
-          <o:OLEObject Type="Embed" ProgID="Package" ShapeID="_x0000_i1050" DrawAspect="Icon" ObjectID="_1652354386" r:id="rId13"/>
+          <o:OLEObject Type="Embed" ProgID="Package" ShapeID="_x0000_i1029" DrawAspect="Icon" ObjectID="_1652860299" r:id="rId13"/>
         </w:object>
       </w:r>
     </w:p>
@@ -1496,10 +1487,10 @@
     <w:p>
       <w:r>
         <w:object w:dxaOrig="1539" w:dyaOrig="1118">
-          <v:shape id="_x0000_i1053" type="#_x0000_t75" style="width:77.25pt;height:56.25pt" o:ole="">
+          <v:shape id="_x0000_i1030" type="#_x0000_t75" style="width:77.25pt;height:56.25pt" o:ole="">
             <v:imagedata r:id="rId14" o:title=""/>
           </v:shape>
-          <o:OLEObject Type="Embed" ProgID="Package" ShapeID="_x0000_i1053" DrawAspect="Icon" ObjectID="_1652354387" r:id="rId15"/>
+          <o:OLEObject Type="Embed" ProgID="Package" ShapeID="_x0000_i1030" DrawAspect="Icon" ObjectID="_1652860300" r:id="rId15"/>
         </w:object>
       </w:r>
     </w:p>
@@ -1527,11 +1518,6 @@
       </w:r>
     </w:p>
     <w:p>
-      <w:pPr>
-        <w:rPr>
-          <w:rFonts w:hint="eastAsia"/>
-        </w:rPr>
-      </w:pPr>
       <w:r>
         <w:rPr>
           <w:rFonts w:hint="eastAsia"/>
@@ -1557,7 +1543,7 @@
           <w:noProof/>
         </w:rPr>
         <w:pict>
-          <v:shape id="图片 1" o:spid="_x0000_i1074" type="#_x0000_t75" style="width:330pt;height:327.75pt;visibility:visible;mso-wrap-style:square">
+          <v:shape id="图片 1" o:spid="_x0000_i1031" type="#_x0000_t75" style="width:330pt;height:327.75pt;visibility:visible;mso-wrap-style:square">
             <v:imagedata r:id="rId16" o:title="" croptop="6322f" cropbottom="17280f" cropleft="40767f" cropright="1185f"/>
           </v:shape>
         </w:pict>
@@ -1590,7 +1576,7 @@
           <w:noProof/>
         </w:rPr>
         <w:pict>
-          <v:shape id="_x0000_i1077" type="#_x0000_t75" style="width:311.25pt;height:306pt;visibility:visible;mso-wrap-style:square">
+          <v:shape id="_x0000_i1032" type="#_x0000_t75" style="width:311.25pt;height:306pt;visibility:visible;mso-wrap-style:square">
             <v:imagedata r:id="rId17" o:title="" croptop="6743f" cropbottom="17701f" cropleft="40767f" cropright="1304f"/>
           </v:shape>
         </w:pict>
@@ -1617,17 +1603,12 @@
       </w:r>
     </w:p>
     <w:p>
-      <w:pPr>
-        <w:rPr>
-          <w:rFonts w:hint="eastAsia"/>
-        </w:rPr>
-      </w:pPr>
       <w:r>
         <w:rPr>
           <w:noProof/>
         </w:rPr>
         <w:pict>
-          <v:shape id="_x0000_i1083" type="#_x0000_t75" style="width:311.25pt;height:306pt;visibility:visible;mso-wrap-style:square">
+          <v:shape id="_x0000_i1033" type="#_x0000_t75" style="width:311.25pt;height:306pt;visibility:visible;mso-wrap-style:square">
             <v:imagedata r:id="rId18" o:title="" croptop="6111f" cropbottom="18122f" cropleft="40886f" cropright="1191f"/>
           </v:shape>
         </w:pict>
@@ -1810,7 +1791,6 @@
       <w:pPr>
         <w:ind w:firstLine="396"/>
         <w:rPr>
-          <w:rFonts w:hint="eastAsia"/>
           <w:sz w:val="20"/>
         </w:rPr>
       </w:pPr>
@@ -1833,16 +1813,7 @@
           <w:rFonts w:hint="eastAsia"/>
           <w:sz w:val="20"/>
         </w:rPr>
-        <w:t>位，能使用间接寻址的寄存</w:t>
-      </w:r>
-      <w:bookmarkStart w:id="1" w:name="_GoBack"/>
-      <w:bookmarkEnd w:id="1"/>
-      <w:r>
-        <w:rPr>
-          <w:rFonts w:hint="eastAsia"/>
-          <w:sz w:val="20"/>
-        </w:rPr>
-        <w:t>器只有</w:t>
+        <w:t>位，能使用间接寻址的寄存器只有</w:t>
       </w:r>
       <w:r>
         <w:rPr>
@@ -1958,7 +1929,7 @@
   </w:p>
   <w:p>
     <w:pPr>
-      <w:pStyle w:val="a4"/>
+      <w:pStyle w:val="a3"/>
       <w:jc w:val="both"/>
     </w:pPr>
   </w:p>
@@ -3340,7 +3311,6 @@
     <w:uiPriority w:val="99"/>
     <w:semiHidden/>
     <w:unhideWhenUsed/>
-    <w:qFormat/>
     <w:tblPr>
       <w:tblInd w:w="0" w:type="dxa"/>
       <w:tblCellMar>
@@ -3357,8 +3327,8 @@
     <w:semiHidden/>
     <w:unhideWhenUsed/>
   </w:style>
-  <w:style w:type="paragraph" w:customStyle="1" w:styleId="a3">
-    <w:name w:val="List Paragraph"/>
+  <w:style w:type="paragraph" w:customStyle="1" w:styleId="1">
+    <w:name w:val="列出段落1"/>
     <w:basedOn w:val="a"/>
     <w:uiPriority w:val="34"/>
     <w:qFormat/>
@@ -3367,10 +3337,10 @@
       <w:ind w:firstLineChars="200" w:firstLine="420"/>
     </w:pPr>
   </w:style>
-  <w:style w:type="paragraph" w:styleId="a4">
+  <w:style w:type="paragraph" w:styleId="a3">
     <w:name w:val="header"/>
     <w:basedOn w:val="a"/>
-    <w:link w:val="a5"/>
+    <w:link w:val="a4"/>
     <w:uiPriority w:val="99"/>
     <w:unhideWhenUsed/>
     <w:rsid w:val="008F0D08"/>
@@ -3390,9 +3360,9 @@
       <w:szCs w:val="18"/>
     </w:rPr>
   </w:style>
-  <w:style w:type="character" w:customStyle="1" w:styleId="a5">
+  <w:style w:type="character" w:customStyle="1" w:styleId="a4">
     <w:name w:val="页眉 字符"/>
-    <w:link w:val="a4"/>
+    <w:link w:val="a3"/>
     <w:uiPriority w:val="99"/>
     <w:rsid w:val="008F0D08"/>
     <w:rPr>
@@ -3402,10 +3372,10 @@
       <w:szCs w:val="18"/>
     </w:rPr>
   </w:style>
-  <w:style w:type="paragraph" w:styleId="a6">
+  <w:style w:type="paragraph" w:styleId="a5">
     <w:name w:val="footer"/>
     <w:basedOn w:val="a"/>
-    <w:link w:val="a7"/>
+    <w:link w:val="a6"/>
     <w:uiPriority w:val="99"/>
     <w:unhideWhenUsed/>
     <w:rsid w:val="008F0D08"/>
@@ -3422,9 +3392,9 @@
       <w:szCs w:val="18"/>
     </w:rPr>
   </w:style>
-  <w:style w:type="character" w:customStyle="1" w:styleId="a7">
+  <w:style w:type="character" w:customStyle="1" w:styleId="a6">
     <w:name w:val="页脚 字符"/>
-    <w:link w:val="a6"/>
+    <w:link w:val="a5"/>
     <w:uiPriority w:val="99"/>
     <w:rsid w:val="008F0D08"/>
     <w:rPr>
@@ -3434,10 +3404,10 @@
       <w:szCs w:val="18"/>
     </w:rPr>
   </w:style>
-  <w:style w:type="paragraph" w:styleId="a8">
+  <w:style w:type="paragraph" w:styleId="a7">
     <w:name w:val="Plain Text"/>
     <w:basedOn w:val="a"/>
-    <w:link w:val="a9"/>
+    <w:link w:val="a8"/>
     <w:rsid w:val="008A08B3"/>
     <w:pPr>
       <w:widowControl/>
@@ -3450,9 +3420,9 @@
       <w:sz w:val="24"/>
     </w:rPr>
   </w:style>
-  <w:style w:type="character" w:customStyle="1" w:styleId="a9">
+  <w:style w:type="character" w:customStyle="1" w:styleId="a8">
     <w:name w:val="纯文本 字符"/>
-    <w:link w:val="a8"/>
+    <w:link w:val="a7"/>
     <w:rsid w:val="008A08B3"/>
     <w:rPr>
       <w:rFonts w:ascii="宋体" w:hAnsi="宋体"/>
@@ -3460,7 +3430,7 @@
       <w:szCs w:val="24"/>
     </w:rPr>
   </w:style>
-  <w:style w:type="paragraph" w:customStyle="1" w:styleId="aa">
+  <w:style w:type="paragraph" w:customStyle="1" w:styleId="a9">
     <w:name w:val="a"/>
     <w:basedOn w:val="a"/>
     <w:rsid w:val="008C707C"/>
@@ -3475,7 +3445,7 @@
       <w:sz w:val="24"/>
     </w:rPr>
   </w:style>
-  <w:style w:type="paragraph" w:styleId="ab">
+  <w:style w:type="paragraph" w:customStyle="1" w:styleId="aa">
     <w:name w:val="列表段落"/>
     <w:basedOn w:val="a"/>
     <w:uiPriority w:val="34"/>
